--- a/documents/10_議事録/議事録_0603_要件定義①.docx
+++ b/documents/10_議事録/議事録_0603_要件定義①.docx
@@ -9,12 +9,12 @@
         <w:tblLook w:val="04A0" w:firstRow="1" w:lastRow="0" w:firstColumn="1" w:lastColumn="0" w:noHBand="0" w:noVBand="1"/>
       </w:tblPr>
       <w:tblGrid>
-        <w:gridCol w:w="1127"/>
+        <w:gridCol w:w="1126"/>
         <w:gridCol w:w="1126"/>
         <w:gridCol w:w="850"/>
-        <w:gridCol w:w="4116"/>
-        <w:gridCol w:w="707"/>
-        <w:gridCol w:w="2545"/>
+        <w:gridCol w:w="4114"/>
+        <w:gridCol w:w="849"/>
+        <w:gridCol w:w="2406"/>
       </w:tblGrid>
       <w:tr>
         <w:trPr>
@@ -22,7 +22,7 @@
         </w:trPr>
         <w:tc>
           <w:tcPr>
-            <w:tcW w:w="1127" w:type="dxa"/>
+            <w:tcW w:w="1126" w:type="dxa"/>
             <w:tcBorders>
               <w:top w:val="single" w:sz="12" w:space="0" w:color="auto"/>
               <w:left w:val="single" w:sz="12" w:space="0" w:color="auto"/>
@@ -88,7 +88,7 @@
         </w:tc>
         <w:tc>
           <w:tcPr>
-            <w:tcW w:w="4116" w:type="dxa"/>
+            <w:tcW w:w="4114" w:type="dxa"/>
             <w:tcBorders>
               <w:top w:val="single" w:sz="12" w:space="0" w:color="auto"/>
               <w:bottom w:val="single" w:sz="12" w:space="0" w:color="auto"/>
@@ -106,9 +106,32 @@
         </w:tc>
         <w:tc>
           <w:tcPr>
-            <w:tcW w:w="707" w:type="dxa"/>
+            <w:tcW w:w="849" w:type="dxa"/>
             <w:tcBorders>
               <w:top w:val="single" w:sz="12" w:space="0" w:color="auto"/>
+              <w:bottom w:val="single" w:sz="12" w:space="0" w:color="auto"/>
+              <w:right w:val="single" w:sz="4" w:space="0" w:color="auto"/>
+            </w:tcBorders>
+            <w:vAlign w:val="center"/>
+          </w:tcPr>
+          <w:p>
+            <w:pPr>
+              <w:jc w:val="center"/>
+            </w:pPr>
+            <w:r>
+              <w:rPr>
+                <w:rFonts w:hint="eastAsia"/>
+              </w:rPr>
+              <w:t>作成日</w:t>
+            </w:r>
+          </w:p>
+        </w:tc>
+        <w:tc>
+          <w:tcPr>
+            <w:tcW w:w="2406" w:type="dxa"/>
+            <w:tcBorders>
+              <w:top w:val="single" w:sz="12" w:space="0" w:color="auto"/>
+              <w:left w:val="single" w:sz="4" w:space="0" w:color="auto"/>
               <w:bottom w:val="single" w:sz="12" w:space="0" w:color="auto"/>
               <w:right w:val="single" w:sz="12" w:space="0" w:color="auto"/>
             </w:tcBorders>
@@ -122,57 +145,19 @@
               <w:rPr>
                 <w:rFonts w:hint="eastAsia"/>
               </w:rPr>
-              <w:t>日付</w:t>
-            </w:r>
-          </w:p>
-        </w:tc>
-        <w:tc>
-          <w:tcPr>
-            <w:tcW w:w="2542" w:type="dxa"/>
-            <w:tcBorders>
-              <w:top w:val="single" w:sz="12" w:space="0" w:color="auto"/>
-              <w:bottom w:val="single" w:sz="12" w:space="0" w:color="auto"/>
-              <w:right w:val="single" w:sz="12" w:space="0" w:color="auto"/>
-            </w:tcBorders>
-            <w:vAlign w:val="center"/>
-          </w:tcPr>
-          <w:p>
-            <w:pPr>
-              <w:jc w:val="center"/>
-            </w:pPr>
-            <w:r>
-              <w:fldChar w:fldCharType="begin"/>
-            </w:r>
-            <w:r>
-              <w:instrText xml:space="preserve"> </w:instrText>
+              <w:t>令和7年6月</w:t>
             </w:r>
             <w:r>
               <w:rPr>
                 <w:rFonts w:hint="eastAsia"/>
               </w:rPr>
-              <w:instrText>TIME \@ "ggge年M月d日"</w:instrText>
-            </w:r>
-            <w:r>
-              <w:instrText xml:space="preserve"> </w:instrText>
-            </w:r>
-            <w:r>
-              <w:fldChar w:fldCharType="separate"/>
+              <w:t>3</w:t>
             </w:r>
             <w:r>
               <w:rPr>
                 <w:rFonts w:hint="eastAsia"/>
-                <w:noProof/>
-              </w:rPr>
-              <w:t>令和</w:t>
-            </w:r>
-            <w:r>
-              <w:rPr>
-                <w:noProof/>
-              </w:rPr>
-              <w:t>7年6月3日</w:t>
-            </w:r>
-            <w:r>
-              <w:fldChar w:fldCharType="end"/>
+              </w:rPr>
+              <w:t>日</w:t>
             </w:r>
           </w:p>
         </w:tc>
@@ -183,7 +168,7 @@
         </w:trPr>
         <w:tc>
           <w:tcPr>
-            <w:tcW w:w="1127" w:type="dxa"/>
+            <w:tcW w:w="1126" w:type="dxa"/>
             <w:tcBorders>
               <w:top w:val="single" w:sz="12" w:space="0" w:color="auto"/>
               <w:left w:val="single" w:sz="12" w:space="0" w:color="auto"/>
@@ -249,8 +234,7 @@
         </w:tc>
         <w:tc>
           <w:tcPr>
-            <w:tcW w:w="7366" w:type="dxa"/>
-            <w:gridSpan w:val="3"/>
+            <w:tcW w:w="4114" w:type="dxa"/>
             <w:tcBorders>
               <w:bottom w:val="single" w:sz="12" w:space="0" w:color="auto"/>
               <w:right w:val="single" w:sz="12" w:space="0" w:color="auto"/>
@@ -262,6 +246,44 @@
                 <w:rFonts w:hint="eastAsia"/>
               </w:rPr>
               <w:t>青木、梶川、川崎、二上、村井</w:t>
+            </w:r>
+          </w:p>
+        </w:tc>
+        <w:tc>
+          <w:tcPr>
+            <w:tcW w:w="849" w:type="dxa"/>
+            <w:tcBorders>
+              <w:bottom w:val="single" w:sz="12" w:space="0" w:color="auto"/>
+              <w:right w:val="single" w:sz="4" w:space="0" w:color="auto"/>
+            </w:tcBorders>
+          </w:tcPr>
+          <w:p>
+            <w:r>
+              <w:rPr>
+                <w:rFonts w:hint="eastAsia"/>
+              </w:rPr>
+              <w:t>作成者</w:t>
+            </w:r>
+          </w:p>
+        </w:tc>
+        <w:tc>
+          <w:tcPr>
+            <w:tcW w:w="2406" w:type="dxa"/>
+            <w:tcBorders>
+              <w:left w:val="single" w:sz="4" w:space="0" w:color="auto"/>
+              <w:bottom w:val="single" w:sz="12" w:space="0" w:color="auto"/>
+              <w:right w:val="single" w:sz="12" w:space="0" w:color="auto"/>
+            </w:tcBorders>
+          </w:tcPr>
+          <w:p>
+            <w:pPr>
+              <w:jc w:val="center"/>
+            </w:pPr>
+            <w:r>
+              <w:rPr>
+                <w:rFonts w:hint="eastAsia"/>
+              </w:rPr>
+              <w:t>川崎</w:t>
             </w:r>
           </w:p>
         </w:tc>
@@ -272,7 +294,7 @@
         </w:trPr>
         <w:tc>
           <w:tcPr>
-            <w:tcW w:w="1127" w:type="dxa"/>
+            <w:tcW w:w="1126" w:type="dxa"/>
             <w:tcBorders>
               <w:top w:val="single" w:sz="12" w:space="0" w:color="auto"/>
               <w:left w:val="single" w:sz="12" w:space="0" w:color="auto"/>
@@ -294,7 +316,7 @@
         </w:tc>
         <w:tc>
           <w:tcPr>
-            <w:tcW w:w="9344" w:type="dxa"/>
+            <w:tcW w:w="9345" w:type="dxa"/>
             <w:gridSpan w:val="5"/>
             <w:tcBorders>
               <w:bottom w:val="single" w:sz="12" w:space="0" w:color="auto"/>
@@ -317,7 +339,7 @@
         </w:trPr>
         <w:tc>
           <w:tcPr>
-            <w:tcW w:w="1127" w:type="dxa"/>
+            <w:tcW w:w="1126" w:type="dxa"/>
             <w:tcBorders>
               <w:top w:val="single" w:sz="12" w:space="0" w:color="auto"/>
               <w:left w:val="single" w:sz="12" w:space="0" w:color="auto"/>
@@ -339,7 +361,7 @@
         </w:tc>
         <w:tc>
           <w:tcPr>
-            <w:tcW w:w="9344" w:type="dxa"/>
+            <w:tcW w:w="9345" w:type="dxa"/>
             <w:gridSpan w:val="5"/>
             <w:tcBorders>
               <w:top w:val="single" w:sz="12" w:space="0" w:color="auto"/>
@@ -352,7 +374,7 @@
               <w:spacing w:line="500" w:lineRule="exact"/>
               <w:jc w:val="left"/>
               <w:rPr>
-                <w:rFonts w:ascii="游ゴシック" w:eastAsia="游ゴシック" w:hAnsi="游ゴシック" w:hint="eastAsia"/>
+                <w:rFonts w:ascii="游ゴシック" w:eastAsia="游ゴシック" w:hAnsi="游ゴシック"/>
               </w:rPr>
             </w:pPr>
             <w:r>
@@ -370,7 +392,7 @@
         </w:trPr>
         <w:tc>
           <w:tcPr>
-            <w:tcW w:w="1127" w:type="dxa"/>
+            <w:tcW w:w="1126" w:type="dxa"/>
             <w:tcBorders>
               <w:top w:val="single" w:sz="12" w:space="0" w:color="auto"/>
               <w:left w:val="single" w:sz="12" w:space="0" w:color="auto"/>
@@ -392,7 +414,7 @@
         </w:tc>
         <w:tc>
           <w:tcPr>
-            <w:tcW w:w="9344" w:type="dxa"/>
+            <w:tcW w:w="9345" w:type="dxa"/>
             <w:gridSpan w:val="5"/>
             <w:tcBorders>
               <w:top w:val="single" w:sz="12" w:space="0" w:color="auto"/>
@@ -485,7 +507,7 @@
               <w:spacing w:line="500" w:lineRule="exact"/>
               <w:jc w:val="left"/>
               <w:rPr>
-                <w:rFonts w:ascii="游ゴシック" w:eastAsia="游ゴシック" w:hAnsi="游ゴシック" w:hint="eastAsia"/>
+                <w:rFonts w:ascii="游ゴシック" w:eastAsia="游ゴシック" w:hAnsi="游ゴシック"/>
                 <w:b/>
                 <w:bCs/>
               </w:rPr>
@@ -496,7 +518,7 @@
               <w:spacing w:line="500" w:lineRule="exact"/>
               <w:jc w:val="left"/>
               <w:rPr>
-                <w:rFonts w:ascii="游ゴシック" w:eastAsia="游ゴシック" w:hAnsi="游ゴシック" w:hint="eastAsia"/>
+                <w:rFonts w:ascii="游ゴシック" w:eastAsia="游ゴシック" w:hAnsi="游ゴシック"/>
                 <w:b/>
                 <w:bCs/>
               </w:rPr>
@@ -573,7 +595,7 @@
               <w:spacing w:line="500" w:lineRule="exact"/>
               <w:jc w:val="left"/>
               <w:rPr>
-                <w:rFonts w:ascii="游ゴシック" w:eastAsia="游ゴシック" w:hAnsi="游ゴシック" w:hint="eastAsia"/>
+                <w:rFonts w:ascii="游ゴシック" w:eastAsia="游ゴシック" w:hAnsi="游ゴシック"/>
               </w:rPr>
             </w:pPr>
           </w:p>
@@ -601,7 +623,7 @@
               <w:spacing w:line="500" w:lineRule="exact"/>
               <w:jc w:val="left"/>
               <w:rPr>
-                <w:rFonts w:ascii="游ゴシック" w:eastAsia="游ゴシック" w:hAnsi="游ゴシック" w:hint="eastAsia"/>
+                <w:rFonts w:ascii="游ゴシック" w:eastAsia="游ゴシック" w:hAnsi="游ゴシック"/>
               </w:rPr>
             </w:pPr>
             <w:r>
@@ -622,7 +644,7 @@
               <w:spacing w:line="500" w:lineRule="exact"/>
               <w:jc w:val="left"/>
               <w:rPr>
-                <w:rFonts w:ascii="游ゴシック" w:eastAsia="游ゴシック" w:hAnsi="游ゴシック" w:hint="eastAsia"/>
+                <w:rFonts w:ascii="游ゴシック" w:eastAsia="游ゴシック" w:hAnsi="游ゴシック"/>
               </w:rPr>
             </w:pPr>
             <w:r>
@@ -713,7 +735,7 @@
               <w:spacing w:line="500" w:lineRule="exact"/>
               <w:jc w:val="left"/>
               <w:rPr>
-                <w:rFonts w:ascii="游ゴシック" w:eastAsia="游ゴシック" w:hAnsi="游ゴシック" w:hint="eastAsia"/>
+                <w:rFonts w:ascii="游ゴシック" w:eastAsia="游ゴシック" w:hAnsi="游ゴシック"/>
               </w:rPr>
             </w:pPr>
             <w:r>
@@ -734,7 +756,7 @@
               <w:spacing w:line="500" w:lineRule="exact"/>
               <w:jc w:val="left"/>
               <w:rPr>
-                <w:rFonts w:ascii="游ゴシック" w:eastAsia="游ゴシック" w:hAnsi="游ゴシック" w:hint="eastAsia"/>
+                <w:rFonts w:ascii="游ゴシック" w:eastAsia="游ゴシック" w:hAnsi="游ゴシック"/>
               </w:rPr>
             </w:pPr>
             <w:r>
@@ -782,16 +804,16 @@
               <w:spacing w:line="500" w:lineRule="exact"/>
               <w:jc w:val="left"/>
               <w:rPr>
-                <w:rFonts w:ascii="游ゴシック" w:eastAsia="游ゴシック" w:hAnsi="游ゴシック" w:hint="eastAsia"/>
-              </w:rPr>
-            </w:pPr>
-          </w:p>
-          <w:p>
-            <w:pPr>
-              <w:spacing w:line="500" w:lineRule="exact"/>
-              <w:jc w:val="left"/>
-              <w:rPr>
-                <w:rFonts w:ascii="游ゴシック" w:eastAsia="游ゴシック" w:hAnsi="游ゴシック" w:hint="eastAsia"/>
+                <w:rFonts w:ascii="游ゴシック" w:eastAsia="游ゴシック" w:hAnsi="游ゴシック"/>
+              </w:rPr>
+            </w:pPr>
+          </w:p>
+          <w:p>
+            <w:pPr>
+              <w:spacing w:line="500" w:lineRule="exact"/>
+              <w:jc w:val="left"/>
+              <w:rPr>
+                <w:rFonts w:ascii="游ゴシック" w:eastAsia="游ゴシック" w:hAnsi="游ゴシック"/>
                 <w:b/>
                 <w:bCs/>
               </w:rPr>
@@ -802,117 +824,91 @@
                 <w:b/>
                 <w:bCs/>
               </w:rPr>
-              <w:t>案③コスメを集めるのが好き</w:t>
-            </w:r>
-            <w:r>
-              <w:rPr>
-                <w:rFonts w:ascii="游ゴシック" w:eastAsia="游ゴシック" w:hAnsi="游ゴシック" w:hint="eastAsia"/>
+              <w:t>案③コスメを集めるのが好き。</w:t>
+            </w:r>
+          </w:p>
+          <w:p>
+            <w:pPr>
+              <w:spacing w:line="500" w:lineRule="exact"/>
+              <w:jc w:val="left"/>
+              <w:rPr>
+                <w:rFonts w:ascii="游ゴシック" w:eastAsia="游ゴシック" w:hAnsi="游ゴシック"/>
+              </w:rPr>
+            </w:pPr>
+            <w:r>
+              <w:rPr>
+                <w:rFonts w:ascii="游ゴシック" w:eastAsia="游ゴシック" w:hAnsi="游ゴシック" w:hint="eastAsia"/>
+              </w:rPr>
+              <w:t>テスターとかサイトとかで見た色と違う自分の顔で試したときの色の出方</w:t>
+            </w:r>
+            <w:r>
+              <w:rPr>
+                <w:rFonts w:ascii="游ゴシック" w:eastAsia="游ゴシック" w:hAnsi="游ゴシック" w:hint="eastAsia"/>
+              </w:rPr>
+              <w:t xml:space="preserve">　</w:t>
+            </w:r>
+            <w:r>
+              <w:rPr>
+                <w:rFonts w:ascii="游ゴシック" w:eastAsia="游ゴシック" w:hAnsi="游ゴシック" w:hint="eastAsia"/>
+              </w:rPr>
+              <w:t xml:space="preserve">色番号で分かれば。　</w:t>
+            </w:r>
+          </w:p>
+          <w:p>
+            <w:pPr>
+              <w:spacing w:line="500" w:lineRule="exact"/>
+              <w:jc w:val="left"/>
+              <w:rPr>
+                <w:rFonts w:ascii="游ゴシック" w:eastAsia="游ゴシック" w:hAnsi="游ゴシック"/>
+              </w:rPr>
+            </w:pPr>
+            <w:r>
+              <w:rPr>
+                <w:rFonts w:ascii="游ゴシック" w:eastAsia="游ゴシック" w:hAnsi="游ゴシック" w:hint="eastAsia"/>
+              </w:rPr>
+              <w:t>アイシャドウ、チーク、リップの色味を合わせれば統一感が。パーソナルカラー　骨格</w:t>
+            </w:r>
+          </w:p>
+          <w:p>
+            <w:pPr>
+              <w:spacing w:line="500" w:lineRule="exact"/>
+              <w:jc w:val="left"/>
+              <w:rPr>
+                <w:rFonts w:ascii="游ゴシック" w:eastAsia="游ゴシック" w:hAnsi="游ゴシック"/>
+              </w:rPr>
+            </w:pPr>
+            <w:r>
+              <w:rPr>
+                <w:rFonts w:ascii="游ゴシック" w:eastAsia="游ゴシック" w:hAnsi="游ゴシック" w:hint="eastAsia"/>
+              </w:rPr>
+              <w:t>→すべての案、覚えさせるデータ量が膨大。案②は、APIに制限がある可能性。</w:t>
+            </w:r>
+          </w:p>
+          <w:p>
+            <w:pPr>
+              <w:spacing w:line="500" w:lineRule="exact"/>
+              <w:jc w:val="left"/>
+              <w:rPr>
+                <w:rFonts w:ascii="游ゴシック" w:eastAsia="游ゴシック" w:hAnsi="游ゴシック"/>
+              </w:rPr>
+            </w:pPr>
+          </w:p>
+          <w:p>
+            <w:pPr>
+              <w:spacing w:line="500" w:lineRule="exact"/>
+              <w:jc w:val="left"/>
+              <w:rPr>
+                <w:rFonts w:ascii="游ゴシック" w:eastAsia="游ゴシック" w:hAnsi="游ゴシック"/>
                 <w:b/>
                 <w:bCs/>
               </w:rPr>
-              <w:t>。</w:t>
-            </w:r>
-          </w:p>
-          <w:p>
-            <w:pPr>
-              <w:spacing w:line="500" w:lineRule="exact"/>
-              <w:jc w:val="left"/>
-              <w:rPr>
-                <w:rFonts w:ascii="游ゴシック" w:eastAsia="游ゴシック" w:hAnsi="游ゴシック"/>
-              </w:rPr>
-            </w:pPr>
-            <w:r>
-              <w:rPr>
-                <w:rFonts w:ascii="游ゴシック" w:eastAsia="游ゴシック" w:hAnsi="游ゴシック" w:hint="eastAsia"/>
-              </w:rPr>
-              <w:t>テスターとかサイトとかで見た色と違う自分の顔で試したときの色の出方</w:t>
-            </w:r>
-            <w:r>
-              <w:rPr>
-                <w:rFonts w:ascii="游ゴシック" w:eastAsia="游ゴシック" w:hAnsi="游ゴシック" w:hint="eastAsia"/>
-              </w:rPr>
-              <w:t xml:space="preserve">　</w:t>
-            </w:r>
-            <w:r>
-              <w:rPr>
-                <w:rFonts w:ascii="游ゴシック" w:eastAsia="游ゴシック" w:hAnsi="游ゴシック" w:hint="eastAsia"/>
-              </w:rPr>
-              <w:t xml:space="preserve">色番号で分かれば。　</w:t>
-            </w:r>
-          </w:p>
-          <w:p>
-            <w:pPr>
-              <w:spacing w:line="500" w:lineRule="exact"/>
-              <w:jc w:val="left"/>
-              <w:rPr>
-                <w:rFonts w:ascii="游ゴシック" w:eastAsia="游ゴシック" w:hAnsi="游ゴシック"/>
-              </w:rPr>
-            </w:pPr>
-            <w:r>
-              <w:rPr>
-                <w:rFonts w:ascii="游ゴシック" w:eastAsia="游ゴシック" w:hAnsi="游ゴシック" w:hint="eastAsia"/>
-              </w:rPr>
-              <w:t>アイシャドウ、チーク、リップの色味を合わせれば統一感が。パーソナルカラー　骨格</w:t>
-            </w:r>
-          </w:p>
-          <w:p>
-            <w:pPr>
-              <w:spacing w:line="500" w:lineRule="exact"/>
-              <w:jc w:val="left"/>
-              <w:rPr>
-                <w:rFonts w:ascii="游ゴシック" w:eastAsia="游ゴシック" w:hAnsi="游ゴシック"/>
-              </w:rPr>
-            </w:pPr>
-            <w:r>
-              <w:rPr>
-                <w:rFonts w:ascii="游ゴシック" w:eastAsia="游ゴシック" w:hAnsi="游ゴシック" w:hint="eastAsia"/>
-              </w:rPr>
-              <w:t>→すべての案、覚えさせるデータ量が膨大</w:t>
-            </w:r>
-            <w:r>
-              <w:rPr>
-                <w:rFonts w:ascii="游ゴシック" w:eastAsia="游ゴシック" w:hAnsi="游ゴシック" w:hint="eastAsia"/>
-              </w:rPr>
-              <w:t>。</w:t>
-            </w:r>
-            <w:r>
-              <w:rPr>
-                <w:rFonts w:ascii="游ゴシック" w:eastAsia="游ゴシック" w:hAnsi="游ゴシック" w:hint="eastAsia"/>
-              </w:rPr>
-              <w:t>案②は、APIに制限がある可能性</w:t>
-            </w:r>
-            <w:r>
-              <w:rPr>
-                <w:rFonts w:ascii="游ゴシック" w:eastAsia="游ゴシック" w:hAnsi="游ゴシック" w:hint="eastAsia"/>
-              </w:rPr>
-              <w:t>。</w:t>
-            </w:r>
-          </w:p>
-          <w:p>
-            <w:pPr>
-              <w:spacing w:line="500" w:lineRule="exact"/>
-              <w:jc w:val="left"/>
-              <w:rPr>
-                <w:rFonts w:ascii="游ゴシック" w:eastAsia="游ゴシック" w:hAnsi="游ゴシック" w:hint="eastAsia"/>
-              </w:rPr>
-            </w:pPr>
-          </w:p>
-          <w:p>
-            <w:pPr>
-              <w:spacing w:line="500" w:lineRule="exact"/>
-              <w:jc w:val="left"/>
-              <w:rPr>
-                <w:rFonts w:ascii="游ゴシック" w:eastAsia="游ゴシック" w:hAnsi="游ゴシック"/>
+            </w:pPr>
+            <w:r>
+              <w:rPr>
+                <w:rFonts w:ascii="游ゴシック" w:eastAsia="游ゴシック" w:hAnsi="游ゴシック" w:hint="eastAsia"/>
                 <w:b/>
                 <w:bCs/>
               </w:rPr>
-            </w:pPr>
-            <w:r>
-              <w:rPr>
-                <w:rFonts w:ascii="游ゴシック" w:eastAsia="游ゴシック" w:hAnsi="游ゴシック" w:hint="eastAsia"/>
-                <w:b/>
-                <w:bCs/>
-              </w:rPr>
               <w:t>案④推し活に着目</w:t>
             </w:r>
           </w:p>
@@ -921,44 +917,20 @@
               <w:spacing w:line="500" w:lineRule="exact"/>
               <w:jc w:val="left"/>
               <w:rPr>
-                <w:rFonts w:ascii="游ゴシック" w:eastAsia="游ゴシック" w:hAnsi="游ゴシック" w:hint="eastAsia"/>
-              </w:rPr>
-            </w:pPr>
-            <w:r>
-              <w:rPr>
-                <w:rFonts w:ascii="游ゴシック" w:eastAsia="游ゴシック" w:hAnsi="游ゴシック" w:hint="eastAsia"/>
-              </w:rPr>
-              <w:t>・自分好みの背景やBGMに変更</w:t>
-            </w:r>
-            <w:r>
-              <w:rPr>
-                <w:rFonts w:ascii="游ゴシック" w:eastAsia="游ゴシック" w:hAnsi="游ゴシック" w:hint="eastAsia"/>
-              </w:rPr>
-              <w:t xml:space="preserve">可能。　</w:t>
-            </w:r>
-            <w:r>
-              <w:rPr>
-                <w:rFonts w:ascii="游ゴシック" w:eastAsia="游ゴシック" w:hAnsi="游ゴシック" w:hint="eastAsia"/>
-              </w:rPr>
-              <w:t>・ファンの人たちと交流可能</w:t>
-            </w:r>
-            <w:r>
-              <w:rPr>
-                <w:rFonts w:ascii="游ゴシック" w:eastAsia="游ゴシック" w:hAnsi="游ゴシック" w:hint="eastAsia"/>
-              </w:rPr>
-              <w:t>。</w:t>
+                <w:rFonts w:ascii="游ゴシック" w:eastAsia="游ゴシック" w:hAnsi="游ゴシック"/>
+              </w:rPr>
+            </w:pPr>
+            <w:r>
+              <w:rPr>
+                <w:rFonts w:ascii="游ゴシック" w:eastAsia="游ゴシック" w:hAnsi="游ゴシック" w:hint="eastAsia"/>
+              </w:rPr>
+              <w:t>・自分好みの背景やBGMに変更可能。　・ファンの人たちと交流可能。</w:t>
             </w:r>
           </w:p>
         </w:tc>
       </w:tr>
     </w:tbl>
-    <w:p>
-      <w:pPr>
-        <w:rPr>
-          <w:rFonts w:hint="eastAsia"/>
-        </w:rPr>
-      </w:pPr>
-    </w:p>
+    <w:p/>
     <w:sectPr>
       <w:pgSz w:w="11906" w:h="16838"/>
       <w:pgMar w:top="720" w:right="720" w:bottom="720" w:left="720" w:header="851" w:footer="992" w:gutter="0"/>
@@ -967,6 +939,44 @@
     </w:sectPr>
   </w:body>
 </w:document>
+</file>
+
+<file path=word/endnotes.xml><?xml version="1.0" encoding="utf-8"?>
+<w:endnotes xmlns:wpc="http://schemas.microsoft.com/office/word/2010/wordprocessingCanvas" xmlns:cx="http://schemas.microsoft.com/office/drawing/2014/chartex" xmlns:cx1="http://schemas.microsoft.com/office/drawing/2015/9/8/chartex" xmlns:cx2="http://schemas.microsoft.com/office/drawing/2015/10/21/chartex" xmlns:cx3="http://schemas.microsoft.com/office/drawing/2016/5/9/chartex" xmlns:cx4="http://schemas.microsoft.com/office/drawing/2016/5/10/chartex" xmlns:cx5="http://schemas.microsoft.com/office/drawing/2016/5/11/chartex" xmlns:cx6="http://schemas.microsoft.com/office/drawing/2016/5/12/chartex" xmlns:cx7="http://schemas.microsoft.com/office/drawing/2016/5/13/chartex" xmlns:cx8="http://schemas.microsoft.com/office/drawing/2016/5/14/chartex" xmlns:mc="http://schemas.openxmlformats.org/markup-compatibility/2006" xmlns:aink="http://schemas.microsoft.com/office/drawing/2016/ink" xmlns:am3d="http://schemas.microsoft.com/office/drawing/2017/model3d" xmlns:o="urn:schemas-microsoft-com:office:office" xmlns:oel="http://schemas.microsoft.com/office/2019/extlst" xmlns:r="http://schemas.openxmlformats.org/officeDocument/2006/relationships" xmlns:m="http://schemas.openxmlformats.org/officeDocument/2006/math" xmlns:v="urn:schemas-microsoft-com:vml" xmlns:wp14="http://schemas.microsoft.com/office/word/2010/wordprocessingDrawing" xmlns:wp="http://schemas.openxmlformats.org/drawingml/2006/wordprocessingDrawing" xmlns:w10="urn:schemas-microsoft-com:office:word" xmlns:w="http://schemas.openxmlformats.org/wordprocessingml/2006/main" xmlns:w14="http://schemas.microsoft.com/office/word/2010/wordml" xmlns:w15="http://schemas.microsoft.com/office/word/2012/wordml" xmlns:w16cex="http://schemas.microsoft.com/office/word/2018/wordml/cex" xmlns:w16cid="http://schemas.microsoft.com/office/word/2016/wordml/cid" xmlns:w16="http://schemas.microsoft.com/office/word/2018/wordml" xmlns:w16du="http://schemas.microsoft.com/office/word/2023/wordml/word16du" xmlns:w16sdtdh="http://schemas.microsoft.com/office/word/2020/wordml/sdtdatahash" xmlns:w16sdtfl="http://schemas.microsoft.com/office/word/2024/wordml/sdtformatlock" xmlns:w16se="http://schemas.microsoft.com/office/word/2015/wordml/symex" xmlns:wpg="http://schemas.microsoft.com/office/word/2010/wordprocessingGroup" xmlns:wpi="http://schemas.microsoft.com/office/word/2010/wordprocessingInk" xmlns:wne="http://schemas.microsoft.com/office/word/2006/wordml" xmlns:wps="http://schemas.microsoft.com/office/word/2010/wordprocessingShape" mc:Ignorable="w14 w15 w16se w16cid w16 w16cex w16sdtdh w16sdtfl w16du wp14">
+  <w:endnote w:type="separator" w:id="-1">
+    <w:p>
+      <w:r>
+        <w:separator/>
+      </w:r>
+    </w:p>
+  </w:endnote>
+  <w:endnote w:type="continuationSeparator" w:id="0">
+    <w:p>
+      <w:r>
+        <w:continuationSeparator/>
+      </w:r>
+    </w:p>
+  </w:endnote>
+</w:endnotes>
+</file>
+
+<file path=word/footnotes.xml><?xml version="1.0" encoding="utf-8"?>
+<w:footnotes xmlns:wpc="http://schemas.microsoft.com/office/word/2010/wordprocessingCanvas" xmlns:cx="http://schemas.microsoft.com/office/drawing/2014/chartex" xmlns:cx1="http://schemas.microsoft.com/office/drawing/2015/9/8/chartex" xmlns:cx2="http://schemas.microsoft.com/office/drawing/2015/10/21/chartex" xmlns:cx3="http://schemas.microsoft.com/office/drawing/2016/5/9/chartex" xmlns:cx4="http://schemas.microsoft.com/office/drawing/2016/5/10/chartex" xmlns:cx5="http://schemas.microsoft.com/office/drawing/2016/5/11/chartex" xmlns:cx6="http://schemas.microsoft.com/office/drawing/2016/5/12/chartex" xmlns:cx7="http://schemas.microsoft.com/office/drawing/2016/5/13/chartex" xmlns:cx8="http://schemas.microsoft.com/office/drawing/2016/5/14/chartex" xmlns:mc="http://schemas.openxmlformats.org/markup-compatibility/2006" xmlns:aink="http://schemas.microsoft.com/office/drawing/2016/ink" xmlns:am3d="http://schemas.microsoft.com/office/drawing/2017/model3d" xmlns:o="urn:schemas-microsoft-com:office:office" xmlns:oel="http://schemas.microsoft.com/office/2019/extlst" xmlns:r="http://schemas.openxmlformats.org/officeDocument/2006/relationships" xmlns:m="http://schemas.openxmlformats.org/officeDocument/2006/math" xmlns:v="urn:schemas-microsoft-com:vml" xmlns:wp14="http://schemas.microsoft.com/office/word/2010/wordprocessingDrawing" xmlns:wp="http://schemas.openxmlformats.org/drawingml/2006/wordprocessingDrawing" xmlns:w10="urn:schemas-microsoft-com:office:word" xmlns:w="http://schemas.openxmlformats.org/wordprocessingml/2006/main" xmlns:w14="http://schemas.microsoft.com/office/word/2010/wordml" xmlns:w15="http://schemas.microsoft.com/office/word/2012/wordml" xmlns:w16cex="http://schemas.microsoft.com/office/word/2018/wordml/cex" xmlns:w16cid="http://schemas.microsoft.com/office/word/2016/wordml/cid" xmlns:w16="http://schemas.microsoft.com/office/word/2018/wordml" xmlns:w16du="http://schemas.microsoft.com/office/word/2023/wordml/word16du" xmlns:w16sdtdh="http://schemas.microsoft.com/office/word/2020/wordml/sdtdatahash" xmlns:w16sdtfl="http://schemas.microsoft.com/office/word/2024/wordml/sdtformatlock" xmlns:w16se="http://schemas.microsoft.com/office/word/2015/wordml/symex" xmlns:wpg="http://schemas.microsoft.com/office/word/2010/wordprocessingGroup" xmlns:wpi="http://schemas.microsoft.com/office/word/2010/wordprocessingInk" xmlns:wne="http://schemas.microsoft.com/office/word/2006/wordml" xmlns:wps="http://schemas.microsoft.com/office/word/2010/wordprocessingShape" mc:Ignorable="w14 w15 w16se w16cid w16 w16cex w16sdtdh w16sdtfl w16du wp14">
+  <w:footnote w:type="separator" w:id="-1">
+    <w:p>
+      <w:r>
+        <w:separator/>
+      </w:r>
+    </w:p>
+  </w:footnote>
+  <w:footnote w:type="continuationSeparator" w:id="0">
+    <w:p>
+      <w:r>
+        <w:continuationSeparator/>
+      </w:r>
+    </w:p>
+  </w:footnote>
+</w:footnotes>
 </file>
 
 <file path=word/styles.xml><?xml version="1.0" encoding="utf-8"?>
@@ -1570,7 +1580,6 @@
   <w:style w:type="character" w:default="1" w:styleId="a0">
     <w:name w:val="Default Paragraph Font"/>
     <w:uiPriority w:val="1"/>
-    <w:semiHidden/>
     <w:unhideWhenUsed/>
   </w:style>
   <w:style w:type="table" w:default="1" w:styleId="a1">
@@ -1896,6 +1905,50 @@
         <w:insideV w:val="single" w:sz="4" w:space="0" w:color="auto"/>
       </w:tblBorders>
     </w:tblPr>
+  </w:style>
+  <w:style w:type="paragraph" w:styleId="ab">
+    <w:name w:val="header"/>
+    <w:basedOn w:val="a"/>
+    <w:link w:val="ac"/>
+    <w:uiPriority w:val="99"/>
+    <w:unhideWhenUsed/>
+    <w:rsid w:val="00D17F39"/>
+    <w:pPr>
+      <w:tabs>
+        <w:tab w:val="center" w:pos="4252"/>
+        <w:tab w:val="right" w:pos="8504"/>
+      </w:tabs>
+      <w:snapToGrid w:val="0"/>
+    </w:pPr>
+  </w:style>
+  <w:style w:type="character" w:customStyle="1" w:styleId="ac">
+    <w:name w:val="ヘッダー (文字)"/>
+    <w:basedOn w:val="a0"/>
+    <w:link w:val="ab"/>
+    <w:uiPriority w:val="99"/>
+    <w:rsid w:val="00D17F39"/>
+  </w:style>
+  <w:style w:type="paragraph" w:styleId="ad">
+    <w:name w:val="footer"/>
+    <w:basedOn w:val="a"/>
+    <w:link w:val="ae"/>
+    <w:uiPriority w:val="99"/>
+    <w:unhideWhenUsed/>
+    <w:rsid w:val="00D17F39"/>
+    <w:pPr>
+      <w:tabs>
+        <w:tab w:val="center" w:pos="4252"/>
+        <w:tab w:val="right" w:pos="8504"/>
+      </w:tabs>
+      <w:snapToGrid w:val="0"/>
+    </w:pPr>
+  </w:style>
+  <w:style w:type="character" w:customStyle="1" w:styleId="ae">
+    <w:name w:val="フッター (文字)"/>
+    <w:basedOn w:val="a0"/>
+    <w:link w:val="ad"/>
+    <w:uiPriority w:val="99"/>
+    <w:rsid w:val="00D17F39"/>
   </w:style>
 </w:styles>
 </file>
